--- a/Module 5 Lab/QGIS 2.8/Module 5 Lab.docx
+++ b/Module 5 Lab/QGIS 2.8/Module 5 Lab.docx
@@ -429,7 +429,7 @@
         </w:numPr>
       </w:pPr>
       <w:r>
-        <w:t xml:space="preserve">Overlapping cells = [1] first value in order of grid list</w:t>
+        <w:t xml:space="preserve">Overlapping cells = [1] last value in order of grid list</w:t>
       </w:r>
     </w:p>
     <w:p>
@@ -451,7 +451,7 @@
         </w:numPr>
       </w:pPr>
       <w:r>
-        <w:t xml:space="preserve">Will the parameters matching the figure below, click Run.</w:t>
+        <w:t xml:space="preserve">When parameters match the figure below, click Run.</w:t>
       </w:r>
     </w:p>
     <w:p>
@@ -460,7 +460,7 @@
           <wp:inline>
             <wp:extent cx="3327400" cy="6337300"/>
             <wp:effectExtent b="0" l="0" r="0" t="0"/>
-            <wp:docPr descr="Mosaick raster layers" id="1" name="Picture"/>
+            <wp:docPr descr="Mosaick Raster Layers" id="1" name="Picture"/>
             <a:graphic>
               <a:graphicData uri="http://schemas.openxmlformats.org/drawingml/2006/picture">
                 <pic:pic>
@@ -503,7 +503,7 @@
         <w:pStyle w:val="ImageCaption"/>
       </w:pPr>
       <w:r>
-        <w:t xml:space="preserve">Mosaick raster layers</w:t>
+        <w:t xml:space="preserve">Mosaick Raster Layers</w:t>
       </w:r>
     </w:p>
     <w:p>
@@ -1228,7 +1228,7 @@
           <wp:inline>
             <wp:extent cx="5440680" cy="5046947"/>
             <wp:effectExtent b="0" l="0" r="0" t="0"/>
-            <wp:docPr descr="USGS Available Data for download" id="1" name="Picture"/>
+            <wp:docPr descr="USGS Available Data for Download" id="1" name="Picture"/>
             <a:graphic>
               <a:graphicData uri="http://schemas.openxmlformats.org/drawingml/2006/picture">
                 <pic:pic>
@@ -1271,7 +1271,7 @@
         <w:pStyle w:val="ImageCaption"/>
       </w:pPr>
       <w:r>
-        <w:t xml:space="preserve">USGS Available Data for download</w:t>
+        <w:t xml:space="preserve">USGS Available Data for Download</w:t>
       </w:r>
     </w:p>
     <w:p>
@@ -1283,7 +1283,7 @@
         </w:numPr>
       </w:pPr>
       <w:r>
-        <w:t xml:space="preserve">All the available DEM’s will be displayed.</w:t>
+        <w:t xml:space="preserve">All the available DEMs will be displayed.</w:t>
       </w:r>
     </w:p>
     <w:p>
@@ -1612,7 +1612,7 @@
     </w:lvl>
   </w:abstractNum>
   <w:abstractNum w:abstractNumId="990">
-    <w:nsid w:val="255d144f"/>
+    <w:nsid w:val="1f98b698"/>
     <w:multiLevelType w:val="multilevel"/>
     <w:lvl w:ilvl="0">
       <w:numFmt w:val="bullet"/>
@@ -1693,7 +1693,7 @@
     </w:lvl>
   </w:abstractNum>
   <w:abstractNum w:abstractNumId="991">
-    <w:nsid w:val="ad99f997"/>
+    <w:nsid w:val="c2bc19db"/>
     <w:multiLevelType w:val="multilevel"/>
     <w:lvl w:ilvl="0">
       <w:numFmt w:val="bullet"/>
@@ -1774,7 +1774,7 @@
     </w:lvl>
   </w:abstractNum>
   <w:abstractNum w:abstractNumId="99412">
-    <w:nsid w:val="5d12a847"/>
+    <w:nsid w:val="441471b7"/>
     <w:multiLevelType w:val="multilevel"/>
     <w:lvl w:ilvl="0">
       <w:start w:val="2"/>
@@ -1862,7 +1862,7 @@
     </w:lvl>
   </w:abstractNum>
   <w:abstractNum w:abstractNumId="99414">
-    <w:nsid w:val="a75db05e"/>
+    <w:nsid w:val="7704e670"/>
     <w:multiLevelType w:val="multilevel"/>
     <w:lvl w:ilvl="0">
       <w:start w:val="4"/>
@@ -1950,7 +1950,7 @@
     </w:lvl>
   </w:abstractNum>
   <w:abstractNum w:abstractNumId="99419">
-    <w:nsid w:val="4549c35c"/>
+    <w:nsid w:val="78c8c4d2"/>
     <w:multiLevelType w:val="multilevel"/>
     <w:lvl w:ilvl="0">
       <w:start w:val="9"/>
@@ -2038,7 +2038,7 @@
     </w:lvl>
   </w:abstractNum>
   <w:abstractNum w:abstractNumId="99711">
-    <w:nsid w:val="27c749e4"/>
+    <w:nsid w:val="ac3ee897"/>
     <w:multiLevelType w:val="multilevel"/>
     <w:lvl w:ilvl="0">
       <w:start w:val="1"/>
@@ -2126,7 +2126,7 @@
     </w:lvl>
   </w:abstractNum>
   <w:abstractNum w:abstractNumId="994112">
-    <w:nsid w:val="270afd2d"/>
+    <w:nsid w:val="610690cb"/>
     <w:multiLevelType w:val="multilevel"/>
     <w:lvl w:ilvl="0">
       <w:start w:val="12"/>
@@ -2214,7 +2214,7 @@
     </w:lvl>
   </w:abstractNum>
   <w:abstractNum w:abstractNumId="994113">
-    <w:nsid w:val="7179826c"/>
+    <w:nsid w:val="4631ef31"/>
     <w:multiLevelType w:val="multilevel"/>
     <w:lvl w:ilvl="0">
       <w:start w:val="13"/>
@@ -2302,7 +2302,7 @@
     </w:lvl>
   </w:abstractNum>
   <w:abstractNum w:abstractNumId="994116">
-    <w:nsid w:val="b9544256"/>
+    <w:nsid w:val="673ab53f"/>
     <w:multiLevelType w:val="multilevel"/>
     <w:lvl w:ilvl="0">
       <w:start w:val="16"/>
@@ -2390,7 +2390,7 @@
     </w:lvl>
   </w:abstractNum>
   <w:abstractNum w:abstractNumId="99411">
-    <w:nsid w:val="4b49387e"/>
+    <w:nsid w:val="20b4b2ec"/>
     <w:multiLevelType w:val="multilevel"/>
     <w:lvl w:ilvl="0">
       <w:start w:val="1"/>
@@ -2478,7 +2478,7 @@
     </w:lvl>
   </w:abstractNum>
   <w:abstractNum w:abstractNumId="99415">
-    <w:nsid w:val="d225ec3f"/>
+    <w:nsid w:val="7140b87a"/>
     <w:multiLevelType w:val="multilevel"/>
     <w:lvl w:ilvl="0">
       <w:start w:val="5"/>
@@ -2566,7 +2566,7 @@
     </w:lvl>
   </w:abstractNum>
   <w:abstractNum w:abstractNumId="99418">
-    <w:nsid w:val="25fa2343"/>
+    <w:nsid w:val="7fec908e"/>
     <w:multiLevelType w:val="multilevel"/>
     <w:lvl w:ilvl="0">
       <w:start w:val="8"/>
@@ -2654,7 +2654,7 @@
     </w:lvl>
   </w:abstractNum>
   <w:abstractNum w:abstractNumId="99417">
-    <w:nsid w:val="2734c84e"/>
+    <w:nsid w:val="220c86e8"/>
     <w:multiLevelType w:val="multilevel"/>
     <w:lvl w:ilvl="0">
       <w:start w:val="7"/>
@@ -2742,7 +2742,7 @@
     </w:lvl>
   </w:abstractNum>
   <w:abstractNum w:abstractNumId="99416">
-    <w:nsid w:val="19abdfae"/>
+    <w:nsid w:val="b6604c4c"/>
     <w:multiLevelType w:val="multilevel"/>
     <w:lvl w:ilvl="0">
       <w:start w:val="6"/>
